--- a/Kalvad Data Engineer Test.docx
+++ b/Kalvad Data Engineer Test.docx
@@ -559,6 +559,130 @@
       <w:pPr>
         <w:ind w:left="720"/>
       </w:pPr>
+      <w:r>
+        <w:rPr>
+          <w:noProof/>
+        </w:rPr>
+        <w:drawing>
+          <wp:inline distT="0" distB="0" distL="0" distR="0" wp14:anchorId="7584051A" wp14:editId="64C4AC28">
+            <wp:extent cx="3257550" cy="2133600"/>
+            <wp:effectExtent l="0" t="0" r="0" b="0"/>
+            <wp:docPr id="415087390" name="Picture 1"/>
+            <wp:cNvGraphicFramePr>
+              <a:graphicFrameLocks xmlns:a="http://schemas.openxmlformats.org/drawingml/2006/main" noChangeAspect="1"/>
+            </wp:cNvGraphicFramePr>
+            <a:graphic xmlns:a="http://schemas.openxmlformats.org/drawingml/2006/main">
+              <a:graphicData uri="http://schemas.openxmlformats.org/drawingml/2006/picture">
+                <pic:pic xmlns:pic="http://schemas.openxmlformats.org/drawingml/2006/picture">
+                  <pic:nvPicPr>
+                    <pic:cNvPr id="415087390" name=""/>
+                    <pic:cNvPicPr/>
+                  </pic:nvPicPr>
+                  <pic:blipFill>
+                    <a:blip r:embed="rId6"/>
+                    <a:stretch>
+                      <a:fillRect/>
+                    </a:stretch>
+                  </pic:blipFill>
+                  <pic:spPr>
+                    <a:xfrm>
+                      <a:off x="0" y="0"/>
+                      <a:ext cx="3257550" cy="2133600"/>
+                    </a:xfrm>
+                    <a:prstGeom prst="rect">
+                      <a:avLst/>
+                    </a:prstGeom>
+                  </pic:spPr>
+                </pic:pic>
+              </a:graphicData>
+            </a:graphic>
+          </wp:inline>
+        </w:drawing>
+      </w:r>
+    </w:p>
+    <w:p>
+      <w:pPr>
+        <w:ind w:firstLine="360"/>
+        <w:rPr>
+          <w:b/>
+          <w:bCs/>
+          <w:color w:val="FF0000"/>
+        </w:rPr>
+      </w:pPr>
+      <w:r>
+        <w:rPr>
+          <w:b/>
+          <w:bCs/>
+          <w:color w:val="FF0000"/>
+        </w:rPr>
+        <w:t xml:space="preserve">As shown the Total </w:t>
+      </w:r>
+      <w:proofErr w:type="spellStart"/>
+      <w:r>
+        <w:rPr>
+          <w:b/>
+          <w:bCs/>
+          <w:color w:val="FF0000"/>
+        </w:rPr>
+        <w:t>Reevnue</w:t>
+      </w:r>
+      <w:proofErr w:type="spellEnd"/>
+      <w:r>
+        <w:rPr>
+          <w:b/>
+          <w:bCs/>
+          <w:color w:val="FF0000"/>
+        </w:rPr>
+        <w:t xml:space="preserve"> for NYC Yellow taxi in January 2024 was </w:t>
+      </w:r>
+      <w:r>
+        <w:rPr>
+          <w:b/>
+          <w:bCs/>
+          <w:color w:val="FF0000"/>
+        </w:rPr>
+        <w:t>79</w:t>
+      </w:r>
+      <w:r>
+        <w:rPr>
+          <w:b/>
+          <w:bCs/>
+          <w:color w:val="FF0000"/>
+        </w:rPr>
+        <w:t>,</w:t>
+      </w:r>
+      <w:r>
+        <w:rPr>
+          <w:b/>
+          <w:bCs/>
+          <w:color w:val="FF0000"/>
+        </w:rPr>
+        <w:t>456</w:t>
+      </w:r>
+      <w:r>
+        <w:rPr>
+          <w:b/>
+          <w:bCs/>
+          <w:color w:val="FF0000"/>
+        </w:rPr>
+        <w:t>,</w:t>
+      </w:r>
+      <w:r>
+        <w:rPr>
+          <w:b/>
+          <w:bCs/>
+          <w:color w:val="FF0000"/>
+        </w:rPr>
+        <w:t>384.28</w:t>
+      </w:r>
+      <w:r>
+        <w:rPr>
+          <w:b/>
+          <w:bCs/>
+          <w:color w:val="FF0000"/>
+        </w:rPr>
+        <w:t xml:space="preserve"> $</w:t>
+      </w:r>
     </w:p>
     <w:p>
       <w:pPr>
@@ -591,6 +715,7 @@
           <w:bCs/>
           <w:color w:val="FF0000"/>
         </w:rPr>
+        <w:lastRenderedPageBreak/>
         <w:t>The correct query is, to fetch the Top 3 Pickup Location</w:t>
       </w:r>
       <w:r>
@@ -1143,7 +1268,6 @@
           <w:sz w:val="20"/>
           <w:szCs w:val="20"/>
         </w:rPr>
-        <w:lastRenderedPageBreak/>
         <w:t>FROM</w:t>
       </w:r>
       <w:r>
@@ -1258,7 +1382,7 @@
                     <pic:cNvPicPr/>
                   </pic:nvPicPr>
                   <pic:blipFill>
-                    <a:blip r:embed="rId6"/>
+                    <a:blip r:embed="rId7"/>
                     <a:stretch>
                       <a:fillRect/>
                     </a:stretch>
@@ -1347,7 +1471,7 @@
                     <pic:cNvPicPr/>
                   </pic:nvPicPr>
                   <pic:blipFill>
-                    <a:blip r:embed="rId7"/>
+                    <a:blip r:embed="rId8"/>
                     <a:stretch>
                       <a:fillRect/>
                     </a:stretch>
@@ -1449,9 +1573,10 @@
           <w:bCs/>
           <w:color w:val="FF0000"/>
         </w:rPr>
+        <w:lastRenderedPageBreak/>
         <w:t xml:space="preserve">I would assume 132 is </w:t>
       </w:r>
-      <w:hyperlink r:id="rId8" w:tooltip="Empire State Building" w:history="1">
+      <w:hyperlink r:id="rId9" w:tooltip="Empire State Building" w:history="1">
         <w:r>
           <w:rPr>
             <w:b/>
@@ -1469,7 +1594,7 @@
         </w:rPr>
         <w:t>, 138 is </w:t>
       </w:r>
-      <w:hyperlink r:id="rId9" w:tooltip="Ellis Island" w:history="1">
+      <w:hyperlink r:id="rId10" w:tooltip="Ellis Island" w:history="1">
         <w:r>
           <w:rPr>
             <w:b/>
@@ -1831,7 +1956,6 @@
         <w:rPr>
           <w:noProof/>
         </w:rPr>
-        <w:lastRenderedPageBreak/>
         <w:drawing>
           <wp:inline distT="0" distB="0" distL="0" distR="0" wp14:anchorId="5011E4C7" wp14:editId="598281C7">
             <wp:extent cx="4476750" cy="3219450"/>
@@ -1848,7 +1972,7 @@
                     <pic:cNvPicPr/>
                   </pic:nvPicPr>
                   <pic:blipFill>
-                    <a:blip r:embed="rId10"/>
+                    <a:blip r:embed="rId11"/>
                     <a:stretch>
                       <a:fillRect/>
                     </a:stretch>
@@ -2078,6 +2202,7 @@
         </w:numPr>
       </w:pPr>
       <w:r>
+        <w:lastRenderedPageBreak/>
         <w:t>How you would manage any download or connectivity issues.</w:t>
       </w:r>
     </w:p>
@@ -2144,7 +2269,6 @@
           <w:bCs/>
           <w:color w:val="FF0000"/>
         </w:rPr>
-        <w:lastRenderedPageBreak/>
         <w:t>Download: Retrieves NYC Yellow Taxi data for a specific month from a given URL</w:t>
       </w:r>
       <w:r>
@@ -2633,6 +2757,7 @@
           <w:bCs/>
           <w:color w:val="FF0000"/>
         </w:rPr>
+        <w:lastRenderedPageBreak/>
         <w:t>Logging: Success and error messages are logged at each step to provide insights into the download process. If the download fails permanently after retries, a custom error message is logged for easy troubleshooting.</w:t>
       </w:r>
     </w:p>
@@ -2768,7 +2893,6 @@
           <w:bCs/>
           <w:color w:val="FF0000"/>
         </w:rPr>
-        <w:lastRenderedPageBreak/>
         <w:t>Transformations:</w:t>
       </w:r>
     </w:p>
@@ -3338,6 +3462,7 @@
           <w:bCs/>
           <w:color w:val="FF0000"/>
         </w:rPr>
+        <w:lastRenderedPageBreak/>
         <w:t>Airflow Configuration</w:t>
       </w:r>
     </w:p>
@@ -3423,7 +3548,6 @@
           <w:bCs/>
           <w:color w:val="FF0000"/>
         </w:rPr>
-        <w:lastRenderedPageBreak/>
         <w:t>taxi_data_year</w:t>
       </w:r>
       <w:proofErr w:type="spellEnd"/>
@@ -3825,6 +3949,7 @@
           <w:bCs/>
           <w:color w:val="FF0000"/>
         </w:rPr>
+        <w:lastRenderedPageBreak/>
         <w:t>Each function in the script performs one of these steps.</w:t>
       </w:r>
     </w:p>
@@ -3843,7 +3968,7 @@
           <w:color w:val="FF0000"/>
         </w:rPr>
         <w:pict w14:anchorId="0BE0D7CB">
-          <v:rect id="_x0000_i1048" style="width:0;height:1.5pt" o:hralign="center" o:hrstd="t" o:hr="t" fillcolor="#a0a0a0" stroked="f"/>
+          <v:rect id="_x0000_i1028" style="width:0;height:1.5pt" o:hralign="center" o:hrstd="t" o:hr="t" fillcolor="#a0a0a0" stroked="f"/>
         </w:pict>
       </w:r>
     </w:p>
@@ -3981,7 +4106,6 @@
           <w:bCs/>
           <w:color w:val="FF0000"/>
         </w:rPr>
-        <w:lastRenderedPageBreak/>
         <w:t>If the file is already there, it skips the download to save time and bandwidth.</w:t>
       </w:r>
     </w:p>
@@ -4518,6 +4642,7 @@
           <w:bCs/>
           <w:color w:val="FF0000"/>
         </w:rPr>
+        <w:lastRenderedPageBreak/>
         <w:t>After getting the data I found:</w:t>
       </w:r>
       <w:r>
@@ -4661,7 +4786,6 @@
           <w:bCs/>
           <w:color w:val="FF0000"/>
         </w:rPr>
-        <w:lastRenderedPageBreak/>
         <w:t xml:space="preserve">3. </w:t>
       </w:r>
       <w:r>
@@ -4764,7 +4888,7 @@
     <w:p>
       <w:r>
         <w:pict w14:anchorId="293A05CE">
-          <v:rect id="_x0000_i1028" style="width:0;height:1.5pt" o:hralign="center" o:hrstd="t" o:hr="t" fillcolor="#a0a0a0" stroked="f"/>
+          <v:rect id="_x0000_i1029" style="width:0;height:1.5pt" o:hralign="center" o:hrstd="t" o:hr="t" fillcolor="#a0a0a0" stroked="f"/>
         </w:pict>
       </w:r>
     </w:p>
@@ -4849,6 +4973,10 @@
     </w:p>
     <w:p>
       <w:r>
+        <w:rPr>
+          <w:noProof/>
+        </w:rPr>
+        <w:lastRenderedPageBreak/>
         <w:drawing>
           <wp:inline distT="0" distB="0" distL="0" distR="0" wp14:anchorId="15F97F9D" wp14:editId="508E5ECF">
             <wp:extent cx="5731510" cy="3056890"/>
@@ -4867,7 +4995,7 @@
                     </pic:cNvPicPr>
                   </pic:nvPicPr>
                   <pic:blipFill>
-                    <a:blip r:embed="rId11">
+                    <a:blip r:embed="rId12">
                       <a:extLst>
                         <a:ext uri="{28A0092B-C50C-407E-A947-70E740481C1C}">
                           <a14:useLocalDpi xmlns:a14="http://schemas.microsoft.com/office/drawing/2010/main" val="0"/>
@@ -4912,7 +5040,6 @@
         <w:rPr>
           <w:color w:val="FF0000"/>
         </w:rPr>
-        <w:lastRenderedPageBreak/>
         <w:t xml:space="preserve">analysis of the </w:t>
       </w:r>
       <w:r>
@@ -5241,6 +5368,7 @@
         <w:rPr>
           <w:color w:val="FF0000"/>
         </w:rPr>
+        <w:lastRenderedPageBreak/>
         <w:t>Towards the end of January, revenue appears more stable, with smaller fluctuations. This might indicate that weekday and weekend patterns are balancing out.</w:t>
       </w:r>
     </w:p>
@@ -5332,7 +5460,7 @@
     <w:p>
       <w:r>
         <w:pict w14:anchorId="31FD6A48">
-          <v:rect id="_x0000_i1029" style="width:0;height:1.5pt" o:hralign="center" o:hrstd="t" o:hr="t" fillcolor="#a0a0a0" stroked="f"/>
+          <v:rect id="_x0000_i1030" style="width:0;height:1.5pt" o:hralign="center" o:hrstd="t" o:hr="t" fillcolor="#a0a0a0" stroked="f"/>
         </w:pict>
       </w:r>
     </w:p>
@@ -8926,6 +9054,7 @@
   <w:style w:type="character" w:default="1" w:styleId="DefaultParagraphFont">
     <w:name w:val="Default Paragraph Font"/>
     <w:uiPriority w:val="1"/>
+    <w:semiHidden/>
     <w:unhideWhenUsed/>
   </w:style>
   <w:style w:type="table" w:default="1" w:styleId="TableNormal">
